--- a/Final Designs/ADT Designs/SRSF/SRSF English.docx
+++ b/Final Designs/ADT Designs/SRSF/SRSF English.docx
@@ -4,15 +4,7 @@
   <w:body>
     <w:p>
       <w:r>
-        <w:t xml:space="preserve">Hi </w:t>
-      </w:r>
-      <w:proofErr w:type="spellStart"/>
-      <w:r>
-        <w:t>UI.Name</w:t>
-      </w:r>
-      <w:proofErr w:type="spellEnd"/>
-      <w:r>
-        <w:t xml:space="preserve">. </w:t>
+        <w:t xml:space="preserve"> </w:t>
       </w:r>
     </w:p>
     <w:p>
